--- a/networks/Client server peer to peer 1.docx
+++ b/networks/Client server peer to peer 1.docx
@@ -138,7 +138,23 @@
           <w:sz w:val="24"/>
           <w:szCs w:val="24"/>
         </w:rPr>
-        <w:t>erful central computer (the server). Each client may have it’s o</w:t>
+        <w:t xml:space="preserve">erful central computer (the server). Each client may have </w:t>
+      </w:r>
+      <w:proofErr w:type="spellStart"/>
+      <w:r>
+        <w:rPr>
+          <w:sz w:val="24"/>
+          <w:szCs w:val="24"/>
+        </w:rPr>
+        <w:t>it’s</w:t>
+      </w:r>
+      <w:proofErr w:type="spellEnd"/>
+      <w:r>
+        <w:rPr>
+          <w:sz w:val="24"/>
+          <w:szCs w:val="24"/>
+        </w:rPr>
+        <w:t xml:space="preserve"> o</w:t>
       </w:r>
       <w:r>
         <w:rPr>
@@ -239,7 +255,23 @@
           <w:sz w:val="24"/>
           <w:szCs w:val="24"/>
         </w:rPr>
-        <w:t>, if too many computers, could overload because server cant handle that many</w:t>
+        <w:t xml:space="preserve">, if too many computers, could overload because server </w:t>
+      </w:r>
+      <w:proofErr w:type="spellStart"/>
+      <w:r>
+        <w:rPr>
+          <w:sz w:val="24"/>
+          <w:szCs w:val="24"/>
+        </w:rPr>
+        <w:t>cant</w:t>
+      </w:r>
+      <w:proofErr w:type="spellEnd"/>
+      <w:r>
+        <w:rPr>
+          <w:sz w:val="24"/>
+          <w:szCs w:val="24"/>
+        </w:rPr>
+        <w:t xml:space="preserve"> handle that many</w:t>
       </w:r>
     </w:p>
     <w:p>
@@ -649,7 +681,55 @@
           <w:sz w:val="24"/>
           <w:szCs w:val="24"/>
         </w:rPr>
-        <w:t>ork handle the processing, rather than a server.this can be good as it maintains security since data doesn’t need to be sent to a server, so it cant be intercepted during a transmission. Also it is faster since at a server, there might be traffic already due to other requests, and also no transmission time since data isnt sent any</w:t>
+        <w:t xml:space="preserve">ork handle the processing, rather than a </w:t>
+      </w:r>
+      <w:proofErr w:type="spellStart"/>
+      <w:r>
+        <w:rPr>
+          <w:sz w:val="24"/>
+          <w:szCs w:val="24"/>
+        </w:rPr>
+        <w:t>server.this</w:t>
+      </w:r>
+      <w:proofErr w:type="spellEnd"/>
+      <w:r>
+        <w:rPr>
+          <w:sz w:val="24"/>
+          <w:szCs w:val="24"/>
+        </w:rPr>
+        <w:t xml:space="preserve"> can be good as it maintains security since data doesn’t need to be sent to a server, so it </w:t>
+      </w:r>
+      <w:proofErr w:type="spellStart"/>
+      <w:r>
+        <w:rPr>
+          <w:sz w:val="24"/>
+          <w:szCs w:val="24"/>
+        </w:rPr>
+        <w:t>cant</w:t>
+      </w:r>
+      <w:proofErr w:type="spellEnd"/>
+      <w:r>
+        <w:rPr>
+          <w:sz w:val="24"/>
+          <w:szCs w:val="24"/>
+        </w:rPr>
+        <w:t xml:space="preserve"> be intercepted during a transmission. Also it is faster since at a server, there might be traffic already due to other requests, and also no transmission time since data </w:t>
+      </w:r>
+      <w:proofErr w:type="spellStart"/>
+      <w:r>
+        <w:rPr>
+          <w:sz w:val="24"/>
+          <w:szCs w:val="24"/>
+        </w:rPr>
+        <w:t>isnt</w:t>
+      </w:r>
+      <w:proofErr w:type="spellEnd"/>
+      <w:r>
+        <w:rPr>
+          <w:sz w:val="24"/>
+          <w:szCs w:val="24"/>
+        </w:rPr>
+        <w:t xml:space="preserve"> sent any</w:t>
       </w:r>
       <w:r>
         <w:rPr>
@@ -1384,6 +1464,50 @@
     <w:p>
       <w:pPr>
         <w:pStyle w:val="ListParagraph"/>
+        <w:rPr>
+          <w:sz w:val="24"/>
+          <w:szCs w:val="24"/>
+        </w:rPr>
+      </w:pPr>
+      <w:r>
+        <w:rPr>
+          <w:sz w:val="24"/>
+          <w:szCs w:val="24"/>
+        </w:rPr>
+        <w:t xml:space="preserve">Amount of processing handled by the client, so thin is the server handles most of the processing, </w:t>
+      </w:r>
+      <w:r>
+        <w:rPr>
+          <w:sz w:val="24"/>
+          <w:szCs w:val="24"/>
+        </w:rPr>
+        <w:t>w</w:t>
+      </w:r>
+      <w:r>
+        <w:rPr>
+          <w:sz w:val="24"/>
+          <w:szCs w:val="24"/>
+        </w:rPr>
+        <w:t xml:space="preserve">hereas thick client computing is </w:t>
+      </w:r>
+      <w:r>
+        <w:rPr>
+          <w:sz w:val="24"/>
+          <w:szCs w:val="24"/>
+        </w:rPr>
+        <w:t>w</w:t>
+      </w:r>
+      <w:r>
+        <w:rPr>
+          <w:sz w:val="24"/>
+          <w:szCs w:val="24"/>
+        </w:rPr>
+        <w:t>here the client does most of the processing</w:t>
+      </w:r>
+    </w:p>
+    <w:p>
+      <w:pPr>
+        <w:pStyle w:val="ListParagraph"/>
         <w:numPr>
           <w:ilvl w:val="0"/>
           <w:numId w:val="6"/>
@@ -1399,6 +1523,437 @@
           <w:szCs w:val="24"/>
         </w:rPr>
         <w:t>What are the advantages and disadvantages of each?</w:t>
+      </w:r>
+    </w:p>
+    <w:p>
+      <w:pPr>
+        <w:pStyle w:val="ListParagraph"/>
+        <w:rPr>
+          <w:sz w:val="24"/>
+          <w:szCs w:val="24"/>
+        </w:rPr>
+      </w:pPr>
+      <w:r>
+        <w:rPr>
+          <w:sz w:val="24"/>
+          <w:szCs w:val="24"/>
+        </w:rPr>
+        <w:t>For thick:</w:t>
+      </w:r>
+    </w:p>
+    <w:p>
+      <w:pPr>
+        <w:pStyle w:val="ListParagraph"/>
+        <w:numPr>
+          <w:ilvl w:val="2"/>
+          <w:numId w:val="5"/>
+        </w:numPr>
+        <w:rPr>
+          <w:sz w:val="24"/>
+          <w:szCs w:val="24"/>
+        </w:rPr>
+      </w:pPr>
+      <w:r>
+        <w:rPr>
+          <w:sz w:val="24"/>
+          <w:szCs w:val="24"/>
+        </w:rPr>
+        <w:t>Server doesn’t need to be as po</w:t>
+      </w:r>
+      <w:r>
+        <w:rPr>
+          <w:sz w:val="24"/>
+          <w:szCs w:val="24"/>
+        </w:rPr>
+        <w:t>w</w:t>
+      </w:r>
+      <w:r>
+        <w:rPr>
+          <w:sz w:val="24"/>
+          <w:szCs w:val="24"/>
+        </w:rPr>
+        <w:t xml:space="preserve">erful, useful if you have a lot of people trying to use the server, it is hard for the server </w:t>
+      </w:r>
+      <w:r>
+        <w:rPr>
+          <w:sz w:val="24"/>
+          <w:szCs w:val="24"/>
+        </w:rPr>
+        <w:t>w</w:t>
+      </w:r>
+      <w:r>
+        <w:rPr>
+          <w:sz w:val="24"/>
+          <w:szCs w:val="24"/>
+        </w:rPr>
+        <w:t>hereas if the clients do most of it, the server doesn’t need to be as strong</w:t>
+      </w:r>
+    </w:p>
+    <w:p>
+      <w:pPr>
+        <w:pStyle w:val="ListParagraph"/>
+        <w:numPr>
+          <w:ilvl w:val="2"/>
+          <w:numId w:val="5"/>
+        </w:numPr>
+        <w:rPr>
+          <w:sz w:val="24"/>
+          <w:szCs w:val="24"/>
+        </w:rPr>
+      </w:pPr>
+      <w:r>
+        <w:rPr>
+          <w:sz w:val="24"/>
+          <w:szCs w:val="24"/>
+        </w:rPr>
+        <w:t xml:space="preserve">Don’t need continuous connection to server to process, so if something goes </w:t>
+      </w:r>
+      <w:r>
+        <w:rPr>
+          <w:sz w:val="24"/>
+          <w:szCs w:val="24"/>
+        </w:rPr>
+        <w:t>w</w:t>
+      </w:r>
+      <w:r>
+        <w:rPr>
+          <w:sz w:val="24"/>
+          <w:szCs w:val="24"/>
+        </w:rPr>
+        <w:t xml:space="preserve">rong </w:t>
+      </w:r>
+      <w:r>
+        <w:rPr>
+          <w:sz w:val="24"/>
+          <w:szCs w:val="24"/>
+        </w:rPr>
+        <w:t>w</w:t>
+      </w:r>
+      <w:r>
+        <w:rPr>
+          <w:sz w:val="24"/>
+          <w:szCs w:val="24"/>
+        </w:rPr>
+        <w:t xml:space="preserve">ith the cabling, most of </w:t>
+      </w:r>
+      <w:r>
+        <w:rPr>
+          <w:sz w:val="24"/>
+          <w:szCs w:val="24"/>
+        </w:rPr>
+        <w:t>w</w:t>
+      </w:r>
+      <w:r>
+        <w:rPr>
+          <w:sz w:val="24"/>
+          <w:szCs w:val="24"/>
+        </w:rPr>
+        <w:t>hat you need to process can still be processed</w:t>
+      </w:r>
+    </w:p>
+    <w:p>
+      <w:pPr>
+        <w:pStyle w:val="ListParagraph"/>
+        <w:numPr>
+          <w:ilvl w:val="2"/>
+          <w:numId w:val="5"/>
+        </w:numPr>
+        <w:rPr>
+          <w:sz w:val="24"/>
+          <w:szCs w:val="24"/>
+        </w:rPr>
+      </w:pPr>
+      <w:r>
+        <w:rPr>
+          <w:sz w:val="24"/>
+          <w:szCs w:val="24"/>
+        </w:rPr>
+        <w:t>Can be more expensive for clients because clients need a higher specification and be able to do more processor intense actions</w:t>
+      </w:r>
+    </w:p>
+    <w:p>
+      <w:pPr>
+        <w:pStyle w:val="ListParagraph"/>
+        <w:numPr>
+          <w:ilvl w:val="2"/>
+          <w:numId w:val="5"/>
+        </w:numPr>
+        <w:rPr>
+          <w:sz w:val="24"/>
+          <w:szCs w:val="24"/>
+        </w:rPr>
+      </w:pPr>
+      <w:r>
+        <w:rPr>
+          <w:sz w:val="24"/>
+          <w:szCs w:val="24"/>
+        </w:rPr>
+        <w:t>It therefore doesn’t make much sense for every client to have to have a super good computer</w:t>
+      </w:r>
+    </w:p>
+    <w:p>
+      <w:pPr>
+        <w:ind w:left="720"/>
+        <w:rPr>
+          <w:sz w:val="24"/>
+          <w:szCs w:val="24"/>
+        </w:rPr>
+      </w:pPr>
+      <w:r>
+        <w:rPr>
+          <w:sz w:val="24"/>
+          <w:szCs w:val="24"/>
+        </w:rPr>
+        <w:t>Thin:</w:t>
+      </w:r>
+    </w:p>
+    <w:p>
+      <w:pPr>
+        <w:pStyle w:val="ListParagraph"/>
+        <w:numPr>
+          <w:ilvl w:val="2"/>
+          <w:numId w:val="5"/>
+        </w:numPr>
+        <w:rPr>
+          <w:sz w:val="24"/>
+          <w:szCs w:val="24"/>
+        </w:rPr>
+      </w:pPr>
+      <w:r>
+        <w:rPr>
+          <w:sz w:val="24"/>
+          <w:szCs w:val="24"/>
+        </w:rPr>
+        <w:lastRenderedPageBreak/>
+        <w:t>Less load on client since most of the processing is done by server rather than client so client doesn’t need a super po</w:t>
+      </w:r>
+      <w:r>
+        <w:rPr>
+          <w:sz w:val="24"/>
+          <w:szCs w:val="24"/>
+        </w:rPr>
+        <w:t>w</w:t>
+      </w:r>
+      <w:r>
+        <w:rPr>
+          <w:sz w:val="24"/>
+          <w:szCs w:val="24"/>
+        </w:rPr>
+        <w:t>erful device</w:t>
+      </w:r>
+    </w:p>
+    <w:p>
+      <w:pPr>
+        <w:pStyle w:val="ListParagraph"/>
+        <w:numPr>
+          <w:ilvl w:val="2"/>
+          <w:numId w:val="5"/>
+        </w:numPr>
+        <w:rPr>
+          <w:sz w:val="24"/>
+          <w:szCs w:val="24"/>
+        </w:rPr>
+      </w:pPr>
+      <w:r>
+        <w:rPr>
+          <w:sz w:val="24"/>
+          <w:szCs w:val="24"/>
+        </w:rPr>
+        <w:t xml:space="preserve">Frees up more space for client since don’t need to store as many things that are being processed since the server </w:t>
+      </w:r>
+      <w:r>
+        <w:rPr>
+          <w:sz w:val="24"/>
+          <w:szCs w:val="24"/>
+        </w:rPr>
+        <w:t>w</w:t>
+      </w:r>
+      <w:r>
+        <w:rPr>
+          <w:sz w:val="24"/>
+          <w:szCs w:val="24"/>
+        </w:rPr>
+        <w:t xml:space="preserve">ill hold most of the data that needs to be used, like </w:t>
+      </w:r>
+      <w:r>
+        <w:rPr>
+          <w:sz w:val="24"/>
+          <w:szCs w:val="24"/>
+        </w:rPr>
+        <w:t>w</w:t>
+      </w:r>
+      <w:r>
+        <w:rPr>
+          <w:sz w:val="24"/>
+          <w:szCs w:val="24"/>
+        </w:rPr>
+        <w:t>orld</w:t>
+      </w:r>
+      <w:r>
+        <w:rPr>
+          <w:sz w:val="24"/>
+          <w:szCs w:val="24"/>
+        </w:rPr>
+        <w:t>w</w:t>
+      </w:r>
+      <w:r>
+        <w:rPr>
+          <w:sz w:val="24"/>
+          <w:szCs w:val="24"/>
+        </w:rPr>
+        <w:t xml:space="preserve">ide maps, a client wouldn’t </w:t>
+      </w:r>
+      <w:r>
+        <w:rPr>
+          <w:sz w:val="24"/>
+          <w:szCs w:val="24"/>
+        </w:rPr>
+        <w:t>w</w:t>
+      </w:r>
+      <w:r>
+        <w:rPr>
+          <w:sz w:val="24"/>
+          <w:szCs w:val="24"/>
+        </w:rPr>
+        <w:t xml:space="preserve">ant to have a </w:t>
+      </w:r>
+      <w:r>
+        <w:rPr>
+          <w:sz w:val="24"/>
+          <w:szCs w:val="24"/>
+        </w:rPr>
+        <w:t>w</w:t>
+      </w:r>
+      <w:r>
+        <w:rPr>
+          <w:sz w:val="24"/>
+          <w:szCs w:val="24"/>
+        </w:rPr>
+        <w:t xml:space="preserve">hole super detailed map on their phone of the </w:t>
+      </w:r>
+      <w:r>
+        <w:rPr>
+          <w:sz w:val="24"/>
+          <w:szCs w:val="24"/>
+        </w:rPr>
+        <w:t>w</w:t>
+      </w:r>
+      <w:r>
+        <w:rPr>
+          <w:sz w:val="24"/>
+          <w:szCs w:val="24"/>
+        </w:rPr>
+        <w:t xml:space="preserve">orld because it </w:t>
+      </w:r>
+      <w:r>
+        <w:rPr>
+          <w:sz w:val="24"/>
+          <w:szCs w:val="24"/>
+        </w:rPr>
+        <w:t>w</w:t>
+      </w:r>
+      <w:r>
+        <w:rPr>
+          <w:sz w:val="24"/>
+          <w:szCs w:val="24"/>
+        </w:rPr>
+        <w:t>ould take too much space</w:t>
+      </w:r>
+    </w:p>
+    <w:p>
+      <w:pPr>
+        <w:pStyle w:val="ListParagraph"/>
+        <w:numPr>
+          <w:ilvl w:val="2"/>
+          <w:numId w:val="5"/>
+        </w:numPr>
+        <w:rPr>
+          <w:sz w:val="24"/>
+          <w:szCs w:val="24"/>
+        </w:rPr>
+      </w:pPr>
+      <w:r>
+        <w:rPr>
+          <w:sz w:val="24"/>
+          <w:szCs w:val="24"/>
+        </w:rPr>
+        <w:t>Need more po</w:t>
+      </w:r>
+      <w:r>
+        <w:rPr>
+          <w:sz w:val="24"/>
+          <w:szCs w:val="24"/>
+        </w:rPr>
+        <w:t>w</w:t>
+      </w:r>
+      <w:r>
+        <w:rPr>
+          <w:sz w:val="24"/>
+          <w:szCs w:val="24"/>
+        </w:rPr>
+        <w:t>erful server since if you have many clients using thin computing, the server needs to have plenty of storage and be po</w:t>
+      </w:r>
+      <w:r>
+        <w:rPr>
+          <w:sz w:val="24"/>
+          <w:szCs w:val="24"/>
+        </w:rPr>
+        <w:t>w</w:t>
+      </w:r>
+      <w:r>
+        <w:rPr>
+          <w:sz w:val="24"/>
+          <w:szCs w:val="24"/>
+        </w:rPr>
+        <w:t>erful enough to handle all the processing.</w:t>
+      </w:r>
+    </w:p>
+    <w:p>
+      <w:pPr>
+        <w:pStyle w:val="ListParagraph"/>
+        <w:numPr>
+          <w:ilvl w:val="2"/>
+          <w:numId w:val="5"/>
+        </w:numPr>
+        <w:rPr>
+          <w:sz w:val="24"/>
+          <w:szCs w:val="24"/>
+        </w:rPr>
+      </w:pPr>
+      <w:r>
+        <w:rPr>
+          <w:sz w:val="24"/>
+          <w:szCs w:val="24"/>
+        </w:rPr>
+        <w:t>Therefore can be a lot more expensive due to hard</w:t>
+      </w:r>
+      <w:r>
+        <w:rPr>
+          <w:sz w:val="24"/>
+          <w:szCs w:val="24"/>
+        </w:rPr>
+        <w:t>w</w:t>
+      </w:r>
+      <w:r>
+        <w:rPr>
+          <w:sz w:val="24"/>
+          <w:szCs w:val="24"/>
+        </w:rPr>
+        <w:t>are and needing specialists to maintain more po</w:t>
+      </w:r>
+      <w:r>
+        <w:rPr>
+          <w:sz w:val="24"/>
+          <w:szCs w:val="24"/>
+        </w:rPr>
+        <w:t>w</w:t>
+      </w:r>
+      <w:r>
+        <w:rPr>
+          <w:sz w:val="24"/>
+          <w:szCs w:val="24"/>
+        </w:rPr>
+        <w:t>erful servers.</w:t>
       </w:r>
     </w:p>
     <w:sectPr>
@@ -4156,7 +4711,7 @@
   <w:abstractNum w:abstractNumId="20" w15:restartNumberingAfterBreak="0">
     <w:nsid w:val="60E210EB"/>
     <w:multiLevelType w:val="hybridMultilevel"/>
-    <w:tmpl w:val="4E987C82"/>
+    <w:tmpl w:val="01A2DB5E"/>
     <w:lvl w:ilvl="0" w:tplc="0809000F">
       <w:start w:val="1"/>
       <w:numFmt w:val="decimal"/>
@@ -4178,14 +4733,16 @@
         <w:ind w:left="1440" w:hanging="360"/>
       </w:pPr>
     </w:lvl>
-    <w:lvl w:ilvl="2" w:tplc="0809001B" w:tentative="1">
-      <w:start w:val="1"/>
-      <w:numFmt w:val="lowerRoman"/>
-      <w:lvlText w:val="%3."/>
-      <w:lvlJc w:val="right"/>
-      <w:pPr>
-        <w:ind w:left="2160" w:hanging="180"/>
-      </w:pPr>
+    <w:lvl w:ilvl="2" w:tplc="52168844">
+      <w:numFmt w:val="bullet"/>
+      <w:lvlText w:val=""/>
+      <w:lvlJc w:val="left"/>
+      <w:pPr>
+        <w:ind w:left="2340" w:hanging="360"/>
+      </w:pPr>
+      <w:rPr>
+        <w:rFonts w:ascii="Symbol" w:eastAsiaTheme="minorHAnsi" w:hAnsi="Symbol" w:cstheme="minorBidi" w:hint="default"/>
+      </w:rPr>
     </w:lvl>
     <w:lvl w:ilvl="3" w:tplc="0809000F" w:tentative="1">
       <w:start w:val="1"/>
@@ -5768,23 +6325,6 @@
 </file>
 
 <file path=customXml/item1.xml><?xml version="1.0" encoding="utf-8"?>
-<p:properties xmlns:p="http://schemas.microsoft.com/office/2006/metadata/properties" xmlns:xsi="http://www.w3.org/2001/XMLSchema-instance" xmlns:pc="http://schemas.microsoft.com/office/infopath/2007/PartnerControls">
-  <documentManagement>
-    <ReferenceId xmlns="f2dc253e-1f0c-42da-bbaa-3d7680c172c3" xsi:nil="true"/>
-  </documentManagement>
-</p:properties>
-</file>
-
-<file path=customXml/item2.xml><?xml version="1.0" encoding="utf-8"?>
-<?mso-contentType ?>
-<FormTemplates xmlns="http://schemas.microsoft.com/sharepoint/v3/contenttype/forms">
-  <Display>DocumentLibraryForm</Display>
-  <Edit>DocumentLibraryForm</Edit>
-  <New>DocumentLibraryForm</New>
-</FormTemplates>
-</file>
-
-<file path=customXml/item3.xml><?xml version="1.0" encoding="utf-8"?>
 <ct:contentTypeSchema xmlns:ct="http://schemas.microsoft.com/office/2006/metadata/contentType" xmlns:ma="http://schemas.microsoft.com/office/2006/metadata/properties/metaAttributes" ct:_="" ma:_="" ma:contentTypeName="Document" ma:contentTypeID="0x010100460F34F6C93F5C4CBD2098E64C6DD583" ma:contentTypeVersion="5" ma:contentTypeDescription="Create a new document." ma:contentTypeScope="" ma:versionID="76daffcfb64b2823b2ec2b99145908a8">
   <xsd:schema xmlns:xsd="http://www.w3.org/2001/XMLSchema" xmlns:xs="http://www.w3.org/2001/XMLSchema" xmlns:p="http://schemas.microsoft.com/office/2006/metadata/properties" xmlns:ns2="f2dc253e-1f0c-42da-bbaa-3d7680c172c3" targetNamespace="http://schemas.microsoft.com/office/2006/metadata/properties" ma:root="true" ma:fieldsID="abcb8e11bfbd6fe591841fd3422cdea1" ns2:_="">
     <xsd:import namespace="f2dc253e-1f0c-42da-bbaa-3d7680c172c3"/>
@@ -5934,25 +6474,24 @@
 </ct:contentTypeSchema>
 </file>
 
-<file path=customXml/itemProps1.xml><?xml version="1.0" encoding="utf-8"?>
-<ds:datastoreItem xmlns:ds="http://schemas.openxmlformats.org/officeDocument/2006/customXml" ds:itemID="{80D70889-EAF0-4674-8E56-50D26CA55F96}">
-  <ds:schemaRefs>
-    <ds:schemaRef ds:uri="http://schemas.microsoft.com/office/2006/metadata/properties"/>
-    <ds:schemaRef ds:uri="http://schemas.microsoft.com/office/infopath/2007/PartnerControls"/>
-    <ds:schemaRef ds:uri="f2dc253e-1f0c-42da-bbaa-3d7680c172c3"/>
-  </ds:schemaRefs>
-</ds:datastoreItem>
+<file path=customXml/item2.xml><?xml version="1.0" encoding="utf-8"?>
+<?mso-contentType ?>
+<FormTemplates xmlns="http://schemas.microsoft.com/sharepoint/v3/contenttype/forms">
+  <Display>DocumentLibraryForm</Display>
+  <Edit>DocumentLibraryForm</Edit>
+  <New>DocumentLibraryForm</New>
+</FormTemplates>
 </file>
 
-<file path=customXml/itemProps2.xml><?xml version="1.0" encoding="utf-8"?>
-<ds:datastoreItem xmlns:ds="http://schemas.openxmlformats.org/officeDocument/2006/customXml" ds:itemID="{2ACB449F-6BCB-4136-91EC-C5EF4A60994E}">
-  <ds:schemaRefs>
-    <ds:schemaRef ds:uri="http://schemas.microsoft.com/sharepoint/v3/contenttype/forms"/>
-  </ds:schemaRefs>
-</ds:datastoreItem>
+<file path=customXml/item3.xml><?xml version="1.0" encoding="utf-8"?>
+<p:properties xmlns:p="http://schemas.microsoft.com/office/2006/metadata/properties" xmlns:xsi="http://www.w3.org/2001/XMLSchema-instance" xmlns:pc="http://schemas.microsoft.com/office/infopath/2007/PartnerControls">
+  <documentManagement>
+    <ReferenceId xmlns="f2dc253e-1f0c-42da-bbaa-3d7680c172c3" xsi:nil="true"/>
+  </documentManagement>
+</p:properties>
 </file>
 
-<file path=customXml/itemProps3.xml><?xml version="1.0" encoding="utf-8"?>
+<file path=customXml/itemProps1.xml><?xml version="1.0" encoding="utf-8"?>
 <ds:datastoreItem xmlns:ds="http://schemas.openxmlformats.org/officeDocument/2006/customXml" ds:itemID="{3B027ADC-5BB0-4B9D-AC37-396709844801}">
   <ds:schemaRefs>
     <ds:schemaRef ds:uri="http://schemas.microsoft.com/office/2006/metadata/contentType"/>
@@ -5968,4 +6507,22 @@
     <ds:schemaRef ds:uri="http://schemas.microsoft.com/internal/obd"/>
   </ds:schemaRefs>
 </ds:datastoreItem>
+</file>
+
+<file path=customXml/itemProps2.xml><?xml version="1.0" encoding="utf-8"?>
+<ds:datastoreItem xmlns:ds="http://schemas.openxmlformats.org/officeDocument/2006/customXml" ds:itemID="{2ACB449F-6BCB-4136-91EC-C5EF4A60994E}">
+  <ds:schemaRefs>
+    <ds:schemaRef ds:uri="http://schemas.microsoft.com/sharepoint/v3/contenttype/forms"/>
+  </ds:schemaRefs>
+</ds:datastoreItem>
+</file>
+
+<file path=customXml/itemProps3.xml><?xml version="1.0" encoding="utf-8"?>
+<ds:datastoreItem xmlns:ds="http://schemas.openxmlformats.org/officeDocument/2006/customXml" ds:itemID="{80D70889-EAF0-4674-8E56-50D26CA55F96}">
+  <ds:schemaRefs>
+    <ds:schemaRef ds:uri="http://schemas.microsoft.com/office/2006/metadata/properties"/>
+    <ds:schemaRef ds:uri="http://schemas.microsoft.com/office/infopath/2007/PartnerControls"/>
+    <ds:schemaRef ds:uri="f2dc253e-1f0c-42da-bbaa-3d7680c172c3"/>
+  </ds:schemaRefs>
+</ds:datastoreItem>
 </file>